--- a/project/School Fee Management API Documentation.docx
+++ b/project/School Fee Management API Documentation.docx
@@ -63,6 +63,59 @@
           <w:szCs w:val="24"/>
         </w:rPr>
         <w:t>/</w:t>
+      </w:r>
+    </w:p>
+    <w:p>
+      <w:pPr>
+        <w:rPr>
+          <w:rStyle w:val="HTMLCode"/>
+          <w:rFonts w:asciiTheme="minorHAnsi" w:eastAsiaTheme="minorHAnsi" w:hAnsiTheme="minorHAnsi" w:cstheme="minorHAnsi"/>
+          <w:b/>
+          <w:sz w:val="24"/>
+          <w:szCs w:val="24"/>
+        </w:rPr>
+      </w:pPr>
+      <w:r>
+        <w:rPr>
+          <w:rStyle w:val="HTMLCode"/>
+          <w:rFonts w:asciiTheme="minorHAnsi" w:eastAsiaTheme="minorHAnsi" w:hAnsiTheme="minorHAnsi" w:cstheme="minorHAnsi"/>
+          <w:b/>
+          <w:sz w:val="24"/>
+          <w:szCs w:val="24"/>
+        </w:rPr>
+        <w:t xml:space="preserve">Swagger </w:t>
+      </w:r>
+      <w:proofErr w:type="spellStart"/>
+      <w:r>
+        <w:rPr>
+          <w:rStyle w:val="HTMLCode"/>
+          <w:rFonts w:asciiTheme="minorHAnsi" w:eastAsiaTheme="minorHAnsi" w:hAnsiTheme="minorHAnsi" w:cstheme="minorHAnsi"/>
+          <w:b/>
+          <w:sz w:val="24"/>
+          <w:szCs w:val="24"/>
+        </w:rPr>
+        <w:t>url</w:t>
+      </w:r>
+      <w:proofErr w:type="spellEnd"/>
+      <w:r>
+        <w:rPr>
+          <w:rStyle w:val="HTMLCode"/>
+          <w:rFonts w:asciiTheme="minorHAnsi" w:eastAsiaTheme="minorHAnsi" w:hAnsiTheme="minorHAnsi" w:cstheme="minorHAnsi"/>
+          <w:b/>
+          <w:sz w:val="24"/>
+          <w:szCs w:val="24"/>
+        </w:rPr>
+        <w:t xml:space="preserve"> : </w:t>
+      </w:r>
+      <w:r>
+        <w:rPr>
+          <w:rStyle w:val="HTMLCode"/>
+          <w:rFonts w:asciiTheme="minorHAnsi" w:eastAsiaTheme="minorHAnsi" w:hAnsiTheme="minorHAnsi" w:cstheme="minorHAnsi"/>
+          <w:b/>
+          <w:sz w:val="24"/>
+          <w:szCs w:val="24"/>
+        </w:rPr>
+        <w:t>http://localhost:8080/swagger-ui.html</w:t>
       </w:r>
     </w:p>
     <w:p>
@@ -1139,6 +1192,7 @@
           <w:szCs w:val="24"/>
           <w:lang w:eastAsia="en-IN"/>
         </w:rPr>
+        <w:lastRenderedPageBreak/>
         <w:t xml:space="preserve">  },</w:t>
       </w:r>
     </w:p>
@@ -1215,7 +1269,6 @@
           <w:szCs w:val="24"/>
           <w:lang w:eastAsia="en-IN"/>
         </w:rPr>
-        <w:lastRenderedPageBreak/>
         <w:t xml:space="preserve">    "</w:t>
       </w:r>
       <w:proofErr w:type="gramStart"/>
@@ -2981,6 +3034,7 @@
           <w:szCs w:val="24"/>
           <w:lang w:eastAsia="en-IN"/>
         </w:rPr>
+        <w:lastRenderedPageBreak/>
         <w:t xml:space="preserve">  "</w:t>
       </w:r>
       <w:proofErr w:type="spellStart"/>
@@ -3101,7 +3155,6 @@
           <w:szCs w:val="24"/>
           <w:lang w:eastAsia="en-IN"/>
         </w:rPr>
-        <w:lastRenderedPageBreak/>
         <w:t xml:space="preserve">  "</w:t>
       </w:r>
       <w:proofErr w:type="gramStart"/>
@@ -5840,6 +5893,7 @@
           <w:szCs w:val="24"/>
           <w:lang w:eastAsia="en-IN"/>
         </w:rPr>
+        <w:lastRenderedPageBreak/>
         <w:t>Response:</w:t>
       </w:r>
     </w:p>
@@ -5865,7 +5919,6 @@
           <w:szCs w:val="24"/>
           <w:lang w:eastAsia="en-IN"/>
         </w:rPr>
-        <w:lastRenderedPageBreak/>
         <w:t>200 OK</w:t>
       </w:r>
       <w:r>
@@ -7645,7 +7698,6 @@
           <w:szCs w:val="24"/>
           <w:lang w:eastAsia="en-IN"/>
         </w:rPr>
-        <w:lastRenderedPageBreak/>
         <w:t>Response Example:</w:t>
       </w:r>
     </w:p>
@@ -8990,6 +9042,7 @@
           <w:sz w:val="24"/>
           <w:szCs w:val="24"/>
         </w:rPr>
+        <w:lastRenderedPageBreak/>
         <w:t>}</w:t>
       </w:r>
     </w:p>
@@ -9012,7 +9065,6 @@
           <w:szCs w:val="24"/>
           <w:lang w:eastAsia="en-IN"/>
         </w:rPr>
-        <w:lastRenderedPageBreak/>
         <w:t>Response</w:t>
       </w:r>
       <w:r>
